--- a/Documentation/Websummary/Sacha_Leone_3IND-3TPMa_Websummary_QUI_EST-CE.docx
+++ b/Documentation/Websummary/Sacha_Leone_3IND-3TPMa_Websummary_QUI_EST-CE.docx
@@ -226,15 +226,7 @@
         <w:rPr>
           <w:rFonts w:cstheme="minorHAnsi"/>
         </w:rPr>
-        <w:t>Le but final est de créer un support ludique, dynamique et attirant, qui conserve les mécaniques du jeu d’origine. Le jeu a été développé en C# avec la bibliothèque R</w:t>
-      </w:r>
-      <w:bookmarkStart w:id="0" w:name="_GoBack"/>
-      <w:bookmarkEnd w:id="0"/>
-      <w:r>
-        <w:rPr>
-          <w:rFonts w:cstheme="minorHAnsi"/>
-        </w:rPr>
-        <w:t>aylib.</w:t>
+        <w:t>Le but final est de créer un support ludique, dynamique et attirant, qui conserve les mécaniques du jeu d’origine. Le jeu a été développé en C# avec la bibliothèque Raylib.</w:t>
       </w:r>
       <w:r>
         <w:rPr>
@@ -391,7 +383,6 @@
         </w:rPr>
         <w:t xml:space="preserve">J’ai défini un </w:t>
       </w:r>
-      <w:proofErr w:type="spellStart"/>
       <w:r>
         <w:rPr>
           <w:rFonts w:cstheme="minorHAnsi"/>
@@ -400,7 +391,6 @@
         </w:rPr>
         <w:t>GameState</w:t>
       </w:r>
-      <w:proofErr w:type="spellEnd"/>
       <w:r>
         <w:rPr>
           <w:rFonts w:cstheme="minorHAnsi"/>
@@ -428,199 +418,252 @@
     </w:p>
     <w:p>
       <w:pPr>
-        <w:rPr>
-          <w:rFonts w:cstheme="minorHAnsi"/>
-        </w:rPr>
-      </w:pPr>
-      <w:r>
-        <w:rPr>
-          <w:rFonts w:cstheme="minorHAnsi"/>
+        <w:tabs>
+          <w:tab w:val="left" w:pos="6237"/>
+        </w:tabs>
+        <w:rPr>
+          <w:rFonts w:cstheme="minorHAnsi"/>
+        </w:rPr>
+      </w:pPr>
+      <w:r>
+        <w:rPr>
           <w:noProof/>
         </w:rPr>
-        <mc:AlternateContent>
-          <mc:Choice Requires="wpg">
-            <w:drawing>
-              <wp:anchor distT="0" distB="0" distL="114300" distR="114300" simplePos="0" relativeHeight="251667456" behindDoc="0" locked="0" layoutInCell="1" allowOverlap="1" wp14:anchorId="476BECB3" wp14:editId="7B80B300">
-                <wp:simplePos x="0" y="0"/>
-                <wp:positionH relativeFrom="margin">
-                  <wp:posOffset>-281940</wp:posOffset>
-                </wp:positionH>
-                <wp:positionV relativeFrom="paragraph">
-                  <wp:posOffset>1211390</wp:posOffset>
-                </wp:positionV>
-                <wp:extent cx="6318913" cy="3368565"/>
-                <wp:effectExtent l="0" t="0" r="5715" b="3810"/>
-                <wp:wrapNone/>
-                <wp:docPr id="7" name="Groupe 7"/>
-                <wp:cNvGraphicFramePr/>
-                <a:graphic xmlns:a="http://schemas.openxmlformats.org/drawingml/2006/main">
-                  <a:graphicData uri="http://schemas.microsoft.com/office/word/2010/wordprocessingGroup">
-                    <wpg:wgp>
-                      <wpg:cNvGrpSpPr/>
-                      <wpg:grpSpPr>
-                        <a:xfrm>
-                          <a:off x="0" y="0"/>
-                          <a:ext cx="6318913" cy="3368565"/>
-                          <a:chOff x="0" y="0"/>
-                          <a:chExt cx="5977255" cy="3186828"/>
-                        </a:xfrm>
-                      </wpg:grpSpPr>
-                      <pic:pic xmlns:pic="http://schemas.openxmlformats.org/drawingml/2006/picture">
-                        <pic:nvPicPr>
-                          <pic:cNvPr id="4" name="Image 4"/>
-                          <pic:cNvPicPr>
-                            <a:picLocks noChangeAspect="1"/>
-                          </pic:cNvPicPr>
-                        </pic:nvPicPr>
-                        <pic:blipFill rotWithShape="1">
-                          <a:blip r:embed="rId6" cstate="print">
-                            <a:extLst>
-                              <a:ext uri="{28A0092B-C50C-407E-A947-70E740481C1C}">
-                                <a14:useLocalDpi xmlns:a14="http://schemas.microsoft.com/office/drawing/2010/main" val="0"/>
-                              </a:ext>
-                            </a:extLst>
-                          </a:blip>
-                          <a:srcRect t="2897"/>
-                          <a:stretch/>
-                        </pic:blipFill>
-                        <pic:spPr bwMode="auto">
-                          <a:xfrm>
-                            <a:off x="0" y="1596788"/>
-                            <a:ext cx="5977255" cy="1590040"/>
-                          </a:xfrm>
-                          <a:prstGeom prst="rect">
-                            <a:avLst/>
-                          </a:prstGeom>
-                          <a:ln>
-                            <a:noFill/>
-                          </a:ln>
-                          <a:extLst>
-                            <a:ext uri="{53640926-AAD7-44D8-BBD7-CCE9431645EC}">
-                              <a14:shadowObscured xmlns:a14="http://schemas.microsoft.com/office/drawing/2010/main"/>
-                            </a:ext>
-                          </a:extLst>
-                        </pic:spPr>
-                      </pic:pic>
-                      <pic:pic xmlns:pic="http://schemas.openxmlformats.org/drawingml/2006/picture">
-                        <pic:nvPicPr>
-                          <pic:cNvPr id="3" name="Image 3"/>
-                          <pic:cNvPicPr>
-                            <a:picLocks noChangeAspect="1"/>
-                          </pic:cNvPicPr>
-                        </pic:nvPicPr>
-                        <pic:blipFill rotWithShape="1">
-                          <a:blip r:embed="rId7" cstate="print">
-                            <a:extLst>
-                              <a:ext uri="{28A0092B-C50C-407E-A947-70E740481C1C}">
-                                <a14:useLocalDpi xmlns:a14="http://schemas.microsoft.com/office/drawing/2010/main" val="0"/>
-                              </a:ext>
-                            </a:extLst>
-                          </a:blip>
-                          <a:srcRect t="3332"/>
-                          <a:stretch/>
-                        </pic:blipFill>
-                        <pic:spPr bwMode="auto">
-                          <a:xfrm>
-                            <a:off x="0" y="0"/>
-                            <a:ext cx="2978785" cy="1583690"/>
-                          </a:xfrm>
-                          <a:prstGeom prst="rect">
-                            <a:avLst/>
-                          </a:prstGeom>
-                          <a:ln>
-                            <a:noFill/>
-                          </a:ln>
-                          <a:extLst>
-                            <a:ext uri="{53640926-AAD7-44D8-BBD7-CCE9431645EC}">
-                              <a14:shadowObscured xmlns:a14="http://schemas.microsoft.com/office/drawing/2010/main"/>
-                            </a:ext>
-                          </a:extLst>
-                        </pic:spPr>
-                      </pic:pic>
-                      <pic:pic xmlns:pic="http://schemas.openxmlformats.org/drawingml/2006/picture">
-                        <pic:nvPicPr>
-                          <pic:cNvPr id="6" name="Image 6"/>
-                          <pic:cNvPicPr>
-                            <a:picLocks noChangeAspect="1"/>
-                          </pic:cNvPicPr>
-                        </pic:nvPicPr>
-                        <pic:blipFill rotWithShape="1">
-                          <a:blip r:embed="rId8" cstate="print">
-                            <a:extLst>
-                              <a:ext uri="{28A0092B-C50C-407E-A947-70E740481C1C}">
-                                <a14:useLocalDpi xmlns:a14="http://schemas.microsoft.com/office/drawing/2010/main" val="0"/>
-                              </a:ext>
-                            </a:extLst>
-                          </a:blip>
-                          <a:srcRect t="3068" b="1"/>
-                          <a:stretch/>
-                        </pic:blipFill>
-                        <pic:spPr bwMode="auto">
-                          <a:xfrm>
-                            <a:off x="2988860" y="0"/>
-                            <a:ext cx="2974975" cy="1585595"/>
-                          </a:xfrm>
-                          <a:prstGeom prst="rect">
-                            <a:avLst/>
-                          </a:prstGeom>
-                          <a:ln>
-                            <a:noFill/>
-                          </a:ln>
-                          <a:extLst>
-                            <a:ext uri="{53640926-AAD7-44D8-BBD7-CCE9431645EC}">
-                              <a14:shadowObscured xmlns:a14="http://schemas.microsoft.com/office/drawing/2010/main"/>
-                            </a:ext>
-                          </a:extLst>
-                        </pic:spPr>
-                      </pic:pic>
-                    </wpg:wgp>
-                  </a:graphicData>
-                </a:graphic>
-                <wp14:sizeRelH relativeFrom="margin">
-                  <wp14:pctWidth>0</wp14:pctWidth>
-                </wp14:sizeRelH>
-                <wp14:sizeRelV relativeFrom="margin">
-                  <wp14:pctHeight>0</wp14:pctHeight>
-                </wp14:sizeRelV>
-              </wp:anchor>
-            </w:drawing>
-          </mc:Choice>
-          <mc:Fallback>
-            <w:pict>
-              <v:group w14:anchorId="3CC2255E" id="Groupe 7" o:spid="_x0000_s1026" style="position:absolute;margin-left:-22.2pt;margin-top:95.4pt;width:497.55pt;height:265.25pt;z-index:251667456;mso-position-horizontal-relative:margin;mso-width-relative:margin;mso-height-relative:margin" coordsize="59772,31868" o:gfxdata="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">
-                <v:shapetype id="_x0000_t75" coordsize="21600,21600" o:spt="75" o:preferrelative="t" path="m@4@5l@4@11@9@11@9@5xe" filled="f" stroked="f">
-                  <v:stroke joinstyle="miter"/>
-                  <v:formulas>
-                    <v:f eqn="if lineDrawn pixelLineWidth 0"/>
-                    <v:f eqn="sum @0 1 0"/>
-                    <v:f eqn="sum 0 0 @1"/>
-                    <v:f eqn="prod @2 1 2"/>
-                    <v:f eqn="prod @3 21600 pixelWidth"/>
-                    <v:f eqn="prod @3 21600 pixelHeight"/>
-                    <v:f eqn="sum @0 0 1"/>
-                    <v:f eqn="prod @6 1 2"/>
-                    <v:f eqn="prod @7 21600 pixelWidth"/>
-                    <v:f eqn="sum @8 21600 0"/>
-                    <v:f eqn="prod @7 21600 pixelHeight"/>
-                    <v:f eqn="sum @10 21600 0"/>
-                  </v:formulas>
-                  <v:path o:extrusionok="f" gradientshapeok="t" o:connecttype="rect"/>
-                  <o:lock v:ext="edit" aspectratio="t"/>
-                </v:shapetype>
-                <v:shape id="Image 4" o:spid="_x0000_s1027" type="#_x0000_t75" style="position:absolute;top:15967;width:59772;height:15901;visibility:visible;mso-wrap-style:square" o:gfxdata="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">
-                  <v:imagedata r:id="rId9" o:title="" croptop="1899f"/>
-                </v:shape>
-                <v:shape id="Image 3" o:spid="_x0000_s1028" type="#_x0000_t75" style="position:absolute;width:29787;height:15836;visibility:visible;mso-wrap-style:square" o:gfxdata="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">
-                  <v:imagedata r:id="rId10" o:title="" croptop="2184f"/>
-                </v:shape>
-                <v:shape id="Image 6" o:spid="_x0000_s1029" type="#_x0000_t75" style="position:absolute;left:29888;width:29750;height:15855;visibility:visible;mso-wrap-style:square" o:gfxdata="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">
-                  <v:imagedata r:id="rId11" o:title="" croptop="2011f" cropbottom="1f"/>
-                </v:shape>
-                <w10:wrap anchorx="margin"/>
-              </v:group>
-            </w:pict>
-          </mc:Fallback>
-        </mc:AlternateContent>
+        <w:drawing>
+          <wp:anchor distT="0" distB="0" distL="114300" distR="114300" simplePos="0" relativeHeight="251662336" behindDoc="0" locked="0" layoutInCell="1" allowOverlap="1" wp14:anchorId="4A31A534" wp14:editId="76339D41">
+            <wp:simplePos x="0" y="0"/>
+            <wp:positionH relativeFrom="margin">
+              <wp:posOffset>2910205</wp:posOffset>
+            </wp:positionH>
+            <wp:positionV relativeFrom="paragraph">
+              <wp:posOffset>1229360</wp:posOffset>
+            </wp:positionV>
+            <wp:extent cx="3013650" cy="1624965"/>
+            <wp:effectExtent l="0" t="0" r="0" b="0"/>
+            <wp:wrapNone/>
+            <wp:docPr id="8" name="Image 8"/>
+            <wp:cNvGraphicFramePr>
+              <a:graphicFrameLocks xmlns:a="http://schemas.openxmlformats.org/drawingml/2006/main" noChangeAspect="1"/>
+            </wp:cNvGraphicFramePr>
+            <a:graphic xmlns:a="http://schemas.openxmlformats.org/drawingml/2006/main">
+              <a:graphicData uri="http://schemas.openxmlformats.org/drawingml/2006/picture">
+                <pic:pic xmlns:pic="http://schemas.openxmlformats.org/drawingml/2006/picture">
+                  <pic:nvPicPr>
+                    <pic:cNvPr id="1" name=""/>
+                    <pic:cNvPicPr/>
+                  </pic:nvPicPr>
+                  <pic:blipFill>
+                    <a:blip r:embed="rId6" cstate="print">
+                      <a:extLst>
+                        <a:ext uri="{28A0092B-C50C-407E-A947-70E740481C1C}">
+                          <a14:useLocalDpi xmlns:a14="http://schemas.microsoft.com/office/drawing/2010/main" val="0"/>
+                        </a:ext>
+                      </a:extLst>
+                    </a:blip>
+                    <a:stretch>
+                      <a:fillRect/>
+                    </a:stretch>
+                  </pic:blipFill>
+                  <pic:spPr>
+                    <a:xfrm>
+                      <a:off x="0" y="0"/>
+                      <a:ext cx="3015377" cy="1625896"/>
+                    </a:xfrm>
+                    <a:prstGeom prst="rect">
+                      <a:avLst/>
+                    </a:prstGeom>
+                  </pic:spPr>
+                </pic:pic>
+              </a:graphicData>
+            </a:graphic>
+            <wp14:sizeRelH relativeFrom="margin">
+              <wp14:pctWidth>0</wp14:pctWidth>
+            </wp14:sizeRelH>
+            <wp14:sizeRelV relativeFrom="margin">
+              <wp14:pctHeight>0</wp14:pctHeight>
+            </wp14:sizeRelV>
+          </wp:anchor>
+        </w:drawing>
+      </w:r>
+      <w:r>
+        <w:rPr>
+          <w:noProof/>
+        </w:rPr>
+        <w:drawing>
+          <wp:anchor distT="0" distB="0" distL="114300" distR="114300" simplePos="0" relativeHeight="251661312" behindDoc="0" locked="0" layoutInCell="1" allowOverlap="1" wp14:anchorId="71297ABE" wp14:editId="31E63C9A">
+            <wp:simplePos x="0" y="0"/>
+            <wp:positionH relativeFrom="margin">
+              <wp:posOffset>-144145</wp:posOffset>
+            </wp:positionH>
+            <wp:positionV relativeFrom="paragraph">
+              <wp:posOffset>1229360</wp:posOffset>
+            </wp:positionV>
+            <wp:extent cx="3003550" cy="1623695"/>
+            <wp:effectExtent l="0" t="0" r="6350" b="0"/>
+            <wp:wrapNone/>
+            <wp:docPr id="5" name="Image 5"/>
+            <wp:cNvGraphicFramePr>
+              <a:graphicFrameLocks xmlns:a="http://schemas.openxmlformats.org/drawingml/2006/main" noChangeAspect="1"/>
+            </wp:cNvGraphicFramePr>
+            <a:graphic xmlns:a="http://schemas.openxmlformats.org/drawingml/2006/main">
+              <a:graphicData uri="http://schemas.openxmlformats.org/drawingml/2006/picture">
+                <pic:pic xmlns:pic="http://schemas.openxmlformats.org/drawingml/2006/picture">
+                  <pic:nvPicPr>
+                    <pic:cNvPr id="1" name=""/>
+                    <pic:cNvPicPr/>
+                  </pic:nvPicPr>
+                  <pic:blipFill>
+                    <a:blip r:embed="rId7" cstate="print">
+                      <a:extLst>
+                        <a:ext uri="{28A0092B-C50C-407E-A947-70E740481C1C}">
+                          <a14:useLocalDpi xmlns:a14="http://schemas.microsoft.com/office/drawing/2010/main" val="0"/>
+                        </a:ext>
+                      </a:extLst>
+                    </a:blip>
+                    <a:stretch>
+                      <a:fillRect/>
+                    </a:stretch>
+                  </pic:blipFill>
+                  <pic:spPr>
+                    <a:xfrm>
+                      <a:off x="0" y="0"/>
+                      <a:ext cx="3003550" cy="1623695"/>
+                    </a:xfrm>
+                    <a:prstGeom prst="rect">
+                      <a:avLst/>
+                    </a:prstGeom>
+                  </pic:spPr>
+                </pic:pic>
+              </a:graphicData>
+            </a:graphic>
+            <wp14:sizeRelH relativeFrom="margin">
+              <wp14:pctWidth>0</wp14:pctWidth>
+            </wp14:sizeRelH>
+            <wp14:sizeRelV relativeFrom="margin">
+              <wp14:pctHeight>0</wp14:pctHeight>
+            </wp14:sizeRelV>
+          </wp:anchor>
+        </w:drawing>
+      </w:r>
+      <w:r>
+        <w:rPr>
+          <w:noProof/>
+        </w:rPr>
+        <w:drawing>
+          <wp:anchor distT="0" distB="0" distL="114300" distR="114300" simplePos="0" relativeHeight="251665408" behindDoc="0" locked="0" layoutInCell="1" allowOverlap="1" wp14:anchorId="57DB5051" wp14:editId="1AAACAFD">
+            <wp:simplePos x="0" y="0"/>
+            <wp:positionH relativeFrom="margin">
+              <wp:align>center</wp:align>
+            </wp:positionH>
+            <wp:positionV relativeFrom="paragraph">
+              <wp:posOffset>2903855</wp:posOffset>
+            </wp:positionV>
+            <wp:extent cx="6068199" cy="1622066"/>
+            <wp:effectExtent l="0" t="0" r="0" b="0"/>
+            <wp:wrapNone/>
+            <wp:docPr id="10" name="Image 10"/>
+            <wp:cNvGraphicFramePr>
+              <a:graphicFrameLocks xmlns:a="http://schemas.openxmlformats.org/drawingml/2006/main" noChangeAspect="1"/>
+            </wp:cNvGraphicFramePr>
+            <a:graphic xmlns:a="http://schemas.openxmlformats.org/drawingml/2006/main">
+              <a:graphicData uri="http://schemas.openxmlformats.org/drawingml/2006/picture">
+                <pic:pic xmlns:pic="http://schemas.openxmlformats.org/drawingml/2006/picture">
+                  <pic:nvPicPr>
+                    <pic:cNvPr id="1" name=""/>
+                    <pic:cNvPicPr/>
+                  </pic:nvPicPr>
+                  <pic:blipFill>
+                    <a:blip r:embed="rId8" cstate="print">
+                      <a:extLst>
+                        <a:ext uri="{28A0092B-C50C-407E-A947-70E740481C1C}">
+                          <a14:useLocalDpi xmlns:a14="http://schemas.microsoft.com/office/drawing/2010/main" val="0"/>
+                        </a:ext>
+                      </a:extLst>
+                    </a:blip>
+                    <a:stretch>
+                      <a:fillRect/>
+                    </a:stretch>
+                  </pic:blipFill>
+                  <pic:spPr>
+                    <a:xfrm>
+                      <a:off x="0" y="0"/>
+                      <a:ext cx="6068199" cy="1622066"/>
+                    </a:xfrm>
+                    <a:prstGeom prst="rect">
+                      <a:avLst/>
+                    </a:prstGeom>
+                  </pic:spPr>
+                </pic:pic>
+              </a:graphicData>
+            </a:graphic>
+            <wp14:sizeRelH relativeFrom="margin">
+              <wp14:pctWidth>0</wp14:pctWidth>
+            </wp14:sizeRelH>
+            <wp14:sizeRelV relativeFrom="margin">
+              <wp14:pctHeight>0</wp14:pctHeight>
+            </wp14:sizeRelV>
+          </wp:anchor>
+        </w:drawing>
+      </w:r>
+      <w:r>
+        <w:rPr>
+          <w:noProof/>
+        </w:rPr>
+        <w:drawing>
+          <wp:anchor distT="0" distB="0" distL="114300" distR="114300" simplePos="0" relativeHeight="251663360" behindDoc="0" locked="0" layoutInCell="1" allowOverlap="1" wp14:anchorId="5CE0BDB4" wp14:editId="435CACCC">
+            <wp:simplePos x="0" y="0"/>
+            <wp:positionH relativeFrom="column">
+              <wp:posOffset>-144422</wp:posOffset>
+            </wp:positionH>
+            <wp:positionV relativeFrom="paragraph">
+              <wp:posOffset>2931712</wp:posOffset>
+            </wp:positionV>
+            <wp:extent cx="6068199" cy="1622066"/>
+            <wp:effectExtent l="0" t="0" r="0" b="0"/>
+            <wp:wrapNone/>
+            <wp:docPr id="9" name="Image 9"/>
+            <wp:cNvGraphicFramePr>
+              <a:graphicFrameLocks xmlns:a="http://schemas.openxmlformats.org/drawingml/2006/main" noChangeAspect="1"/>
+            </wp:cNvGraphicFramePr>
+            <a:graphic xmlns:a="http://schemas.openxmlformats.org/drawingml/2006/main">
+              <a:graphicData uri="http://schemas.openxmlformats.org/drawingml/2006/picture">
+                <pic:pic xmlns:pic="http://schemas.openxmlformats.org/drawingml/2006/picture">
+                  <pic:nvPicPr>
+                    <pic:cNvPr id="1" name=""/>
+                    <pic:cNvPicPr/>
+                  </pic:nvPicPr>
+                  <pic:blipFill>
+                    <a:blip r:embed="rId9" cstate="print">
+                      <a:extLst>
+                        <a:ext uri="{28A0092B-C50C-407E-A947-70E740481C1C}">
+                          <a14:useLocalDpi xmlns:a14="http://schemas.microsoft.com/office/drawing/2010/main" val="0"/>
+                        </a:ext>
+                      </a:extLst>
+                    </a:blip>
+                    <a:stretch>
+                      <a:fillRect/>
+                    </a:stretch>
+                  </pic:blipFill>
+                  <pic:spPr>
+                    <a:xfrm>
+                      <a:off x="0" y="0"/>
+                      <a:ext cx="6089272" cy="1627699"/>
+                    </a:xfrm>
+                    <a:prstGeom prst="rect">
+                      <a:avLst/>
+                    </a:prstGeom>
+                  </pic:spPr>
+                </pic:pic>
+              </a:graphicData>
+            </a:graphic>
+            <wp14:sizeRelH relativeFrom="margin">
+              <wp14:pctWidth>0</wp14:pctWidth>
+            </wp14:sizeRelH>
+            <wp14:sizeRelV relativeFrom="margin">
+              <wp14:pctHeight>0</wp14:pctHeight>
+            </wp14:sizeRelV>
+          </wp:anchor>
+        </w:drawing>
       </w:r>
       <w:r>
         <w:rPr>
@@ -630,7 +673,7 @@
         <mc:AlternateContent>
           <mc:Choice Requires="wps">
             <w:drawing>
-              <wp:anchor distT="0" distB="0" distL="114300" distR="114300" simplePos="0" relativeHeight="251660288" behindDoc="0" locked="0" layoutInCell="1" allowOverlap="1" wp14:anchorId="53A36198" wp14:editId="57546C19">
+              <wp:anchor distT="0" distB="0" distL="114300" distR="114300" simplePos="0" relativeHeight="251660288" behindDoc="0" locked="0" layoutInCell="1" allowOverlap="1" wp14:anchorId="53A36198" wp14:editId="4A21D6E5">
                 <wp:simplePos x="0" y="0"/>
                 <wp:positionH relativeFrom="page">
                   <wp:posOffset>0</wp:posOffset>
@@ -735,7 +778,21 @@
         <w:rPr>
           <w:rFonts w:cstheme="minorHAnsi"/>
         </w:rPr>
-        <w:t>Une attention particulière a été portée à la réutilisabilité du code et à la modularité du système. L’innovation principale réside dans la génération de portraits aléatoires combinant plusieurs calques (cheveux, yeux, accessoires...) pour créer 24 visages distincts à chaque partie, ce qui renouvelle totalement l’expérience de jeu et dépasse les limites du format classique. Le résultat est un jeu fonctionnel, intuitif, visuellement cohérent et prêt à être utilisé dans un cadre de sensibilisation interactif.</w:t>
+        <w:t>Une attention particulière a été portée à la réutilisabilité du code et à la modularité du système. L’innovation principale réside dans la génération de portraits aléatoires combinant plusieurs calques (cheveux, yeux, accessoires...) pour créer 24 visages distincts à chaque partie, ce qui renouvelle totalement l’expérience de jeu et dépasse le</w:t>
+      </w:r>
+      <w:bookmarkStart w:id="0" w:name="_GoBack"/>
+      <w:bookmarkEnd w:id="0"/>
+      <w:r>
+        <w:rPr>
+          <w:rFonts w:cstheme="minorHAnsi"/>
+        </w:rPr>
+        <w:t>s limites du format classique. Le résultat est un jeu fonctionnel, intuitif, visuellement cohérent et prêt à être utilisé dans un cadre de sensibilisation interactif.</w:t>
+      </w:r>
+      <w:r>
+        <w:rPr>
+          <w:noProof/>
+        </w:rPr>
+        <w:t xml:space="preserve"> </w:t>
       </w:r>
     </w:p>
     <w:sectPr>
@@ -1503,6 +1560,7 @@
   <w:style w:type="character" w:default="1" w:styleId="Policepardfaut">
     <w:name w:val="Default Paragraph Font"/>
     <w:uiPriority w:val="1"/>
+    <w:semiHidden/>
     <w:unhideWhenUsed/>
   </w:style>
   <w:style w:type="table" w:default="1" w:styleId="TableauNormal">
@@ -1840,7 +1898,7 @@
 </file>
 
 <file path=customXml/itemProps1.xml><?xml version="1.0" encoding="utf-8"?>
-<ds:datastoreItem xmlns:ds="http://schemas.openxmlformats.org/officeDocument/2006/customXml" ds:itemID="{685B0445-E142-4FCF-AF4E-E6A23C4C403F}">
+<ds:datastoreItem xmlns:ds="http://schemas.openxmlformats.org/officeDocument/2006/customXml" ds:itemID="{6219AEF9-23CB-4DB7-8553-D851DCBC2A84}">
   <ds:schemaRefs>
     <ds:schemaRef ds:uri="http://schemas.openxmlformats.org/officeDocument/2006/bibliography"/>
   </ds:schemaRefs>

--- a/Documentation/Websummary/Sacha_Leone_3IND-3TPMa_Websummary_QUI_EST-CE.docx
+++ b/Documentation/Websummary/Sacha_Leone_3IND-3TPMa_Websummary_QUI_EST-CE.docx
@@ -1,6 +1,6 @@
 
 <file path=word/document.xml><?xml version="1.0" encoding="utf-8"?>
-<w:document xmlns:wpc="http://schemas.microsoft.com/office/word/2010/wordprocessingCanvas" xmlns:cx="http://schemas.microsoft.com/office/drawing/2014/chartex" xmlns:cx1="http://schemas.microsoft.com/office/drawing/2015/9/8/chartex" xmlns:cx2="http://schemas.microsoft.com/office/drawing/2015/10/21/chartex" xmlns:cx3="http://schemas.microsoft.com/office/drawing/2016/5/9/chartex" xmlns:cx4="http://schemas.microsoft.com/office/drawing/2016/5/10/chartex" xmlns:cx5="http://schemas.microsoft.com/office/drawing/2016/5/11/chartex" xmlns:cx6="http://schemas.microsoft.com/office/drawing/2016/5/12/chartex" xmlns:cx7="http://schemas.microsoft.com/office/drawing/2016/5/13/chartex" xmlns:cx8="http://schemas.microsoft.com/office/drawing/2016/5/14/chartex" xmlns:mc="http://schemas.openxmlformats.org/markup-compatibility/2006" xmlns:aink="http://schemas.microsoft.com/office/drawing/2016/ink" xmlns:am3d="http://schemas.microsoft.com/office/drawing/2017/model3d" xmlns:o="urn:schemas-microsoft-com:office:office" xmlns:r="http://schemas.openxmlformats.org/officeDocument/2006/relationships" xmlns:m="http://schemas.openxmlformats.org/officeDocument/2006/math" xmlns:v="urn:schemas-microsoft-com:vml" xmlns:wp14="http://schemas.microsoft.com/office/word/2010/wordprocessingDrawing" xmlns:wp="http://schemas.openxmlformats.org/drawingml/2006/wordprocessingDrawing" xmlns:w10="urn:schemas-microsoft-com:office:word" xmlns:w="http://schemas.openxmlformats.org/wordprocessingml/2006/main" xmlns:w14="http://schemas.microsoft.com/office/word/2010/wordml" xmlns:w15="http://schemas.microsoft.com/office/word/2012/wordml" xmlns:w16cid="http://schemas.microsoft.com/office/word/2016/wordml/cid" xmlns:w16se="http://schemas.microsoft.com/office/word/2015/wordml/symex" xmlns:wpg="http://schemas.microsoft.com/office/word/2010/wordprocessingGroup" xmlns:wpi="http://schemas.microsoft.com/office/word/2010/wordprocessingInk" xmlns:wne="http://schemas.microsoft.com/office/word/2006/wordml" xmlns:wps="http://schemas.microsoft.com/office/word/2010/wordprocessingShape" mc:Ignorable="w14 w15 w16se w16cid wp14">
+<w:document xmlns:wpc="http://schemas.microsoft.com/office/word/2010/wordprocessingCanvas" xmlns:cx="http://schemas.microsoft.com/office/drawing/2014/chartex" xmlns:cx1="http://schemas.microsoft.com/office/drawing/2015/9/8/chartex" xmlns:cx2="http://schemas.microsoft.com/office/drawing/2015/10/21/chartex" xmlns:cx3="http://schemas.microsoft.com/office/drawing/2016/5/9/chartex" xmlns:cx4="http://schemas.microsoft.com/office/drawing/2016/5/10/chartex" xmlns:cx5="http://schemas.microsoft.com/office/drawing/2016/5/11/chartex" xmlns:cx6="http://schemas.microsoft.com/office/drawing/2016/5/12/chartex" xmlns:cx7="http://schemas.microsoft.com/office/drawing/2016/5/13/chartex" xmlns:cx8="http://schemas.microsoft.com/office/drawing/2016/5/14/chartex" xmlns:mc="http://schemas.openxmlformats.org/markup-compatibility/2006" xmlns:aink="http://schemas.microsoft.com/office/drawing/2016/ink" xmlns:am3d="http://schemas.microsoft.com/office/drawing/2017/model3d" xmlns:o="urn:schemas-microsoft-com:office:office" xmlns:oel="http://schemas.microsoft.com/office/2019/extlst" xmlns:r="http://schemas.openxmlformats.org/officeDocument/2006/relationships" xmlns:m="http://schemas.openxmlformats.org/officeDocument/2006/math" xmlns:v="urn:schemas-microsoft-com:vml" xmlns:wp14="http://schemas.microsoft.com/office/word/2010/wordprocessingDrawing" xmlns:wp="http://schemas.openxmlformats.org/drawingml/2006/wordprocessingDrawing" xmlns:w10="urn:schemas-microsoft-com:office:word" xmlns:w="http://schemas.openxmlformats.org/wordprocessingml/2006/main" xmlns:w14="http://schemas.microsoft.com/office/word/2010/wordml" xmlns:w15="http://schemas.microsoft.com/office/word/2012/wordml" xmlns:w16cex="http://schemas.microsoft.com/office/word/2018/wordml/cex" xmlns:w16cid="http://schemas.microsoft.com/office/word/2016/wordml/cid" xmlns:w16="http://schemas.microsoft.com/office/word/2018/wordml" xmlns:w16du="http://schemas.microsoft.com/office/word/2023/wordml/word16du" xmlns:w16sdtdh="http://schemas.microsoft.com/office/word/2020/wordml/sdtdatahash" xmlns:w16sdtfl="http://schemas.microsoft.com/office/word/2024/wordml/sdtformatlock" xmlns:w16se="http://schemas.microsoft.com/office/word/2015/wordml/symex" xmlns:wpg="http://schemas.microsoft.com/office/word/2010/wordprocessingGroup" xmlns:wpi="http://schemas.microsoft.com/office/word/2010/wordprocessingInk" xmlns:wne="http://schemas.microsoft.com/office/word/2006/wordml" xmlns:wps="http://schemas.microsoft.com/office/word/2010/wordprocessingShape" mc:Ignorable="w14 w15 w16se w16cid w16 w16cex w16sdtdh w16sdtfl w16du wp14">
   <w:body>
     <w:p>
       <w:pPr>
@@ -108,7 +108,7 @@
           </mc:Choice>
           <mc:Fallback>
             <w:pict>
-              <v:rect w14:anchorId="473DF63E" id="Rectangle 1" o:spid="_x0000_s1026" style="position:absolute;margin-left:0;margin-top:-49.4pt;width:595.65pt;height:41.85pt;z-index:251658240;visibility:visible;mso-wrap-style:square;mso-width-percent:0;mso-height-percent:0;mso-wrap-distance-left:9pt;mso-wrap-distance-top:0;mso-wrap-distance-right:9pt;mso-wrap-distance-bottom:0;mso-position-horizontal:absolute;mso-position-horizontal-relative:page;mso-position-vertical:absolute;mso-position-vertical-relative:text;mso-width-percent:0;mso-height-percent:0;mso-width-relative:margin;mso-height-relative:margin;v-text-anchor:bottom" o:gfxdata="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" fillcolor="#007ef0" stroked="f" strokeweight="1pt">
+              <v:rect w14:anchorId="473DF63E" id="Rectangle 1" o:spid="_x0000_s1026" style="position:absolute;margin-left:0;margin-top:-49.4pt;width:595.65pt;height:41.85pt;z-index:251658240;visibility:visible;mso-wrap-style:square;mso-width-percent:0;mso-height-percent:0;mso-wrap-distance-left:9pt;mso-wrap-distance-top:0;mso-wrap-distance-right:9pt;mso-wrap-distance-bottom:0;mso-position-horizontal:absolute;mso-position-horizontal-relative:page;mso-position-vertical:absolute;mso-position-vertical-relative:text;mso-width-percent:0;mso-height-percent:0;mso-width-relative:margin;mso-height-relative:margin;v-text-anchor:bottom" o:gfxdata="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" fillcolor="#007ef0" stroked="f" strokeweight="1pt">
                 <v:textbox>
                   <w:txbxContent>
                     <w:p>
@@ -226,7 +226,31 @@
         <w:rPr>
           <w:rFonts w:cstheme="minorHAnsi"/>
         </w:rPr>
-        <w:t>Le but final est de créer un support ludique, dynamique et attirant, qui conserve les mécaniques du jeu d’origine. Le jeu a été développé en C# avec la bibliothèque Raylib.</w:t>
+        <w:t xml:space="preserve">Le </w:t>
+      </w:r>
+      <w:r>
+        <w:rPr>
+          <w:rFonts w:cstheme="minorHAnsi"/>
+        </w:rPr>
+        <w:t>but</w:t>
+      </w:r>
+      <w:r>
+        <w:rPr>
+          <w:rFonts w:cstheme="minorHAnsi"/>
+        </w:rPr>
+        <w:t xml:space="preserve"> est de créer un support ludique, dynamique et attirant, qui conserve les mécaniques du jeu d’origine. Le jeu a été développé en C# avec la </w:t>
+      </w:r>
+      <w:r>
+        <w:rPr>
+          <w:rFonts w:cstheme="minorHAnsi"/>
+        </w:rPr>
+        <w:t>librairie</w:t>
+      </w:r>
+      <w:r>
+        <w:rPr>
+          <w:rFonts w:cstheme="minorHAnsi"/>
+        </w:rPr>
+        <w:t xml:space="preserve"> Raylib.</w:t>
       </w:r>
       <w:r>
         <w:rPr>
@@ -324,21 +348,7 @@
         <w:rPr>
           <w:rFonts w:cstheme="minorHAnsi"/>
         </w:rPr>
-        <w:t xml:space="preserve">Structurer le code autour de classes claires (GameManager, </w:t>
-      </w:r>
-      <w:proofErr w:type="spellStart"/>
-      <w:r>
-        <w:rPr>
-          <w:rFonts w:cstheme="minorHAnsi"/>
-        </w:rPr>
-        <w:t>Board</w:t>
-      </w:r>
-      <w:proofErr w:type="spellEnd"/>
-      <w:r>
-        <w:rPr>
-          <w:rFonts w:cstheme="minorHAnsi"/>
-        </w:rPr>
-        <w:t>, UIManager, etc.) pour faciliter la lisibilité, la maintenance et l’évolution du projet.</w:t>
+        <w:t>Structurer le code autour de classes claires (GameManager, Board, UIManager, etc.) pour faciliter la lisibilité, la maintenance et l’évolution du projet.</w:t>
       </w:r>
     </w:p>
     <w:p>
@@ -754,7 +764,7 @@
           </mc:Choice>
           <mc:Fallback>
             <w:pict>
-              <v:rect w14:anchorId="53A36198" id="Rectangle 2" o:spid="_x0000_s1027" style="position:absolute;margin-left:0;margin-top:377.25pt;width:595.2pt;height:39.65pt;z-index:251660288;visibility:visible;mso-wrap-style:square;mso-width-percent:0;mso-height-percent:0;mso-wrap-distance-left:9pt;mso-wrap-distance-top:0;mso-wrap-distance-right:9pt;mso-wrap-distance-bottom:0;mso-position-horizontal:absolute;mso-position-horizontal-relative:page;mso-position-vertical:absolute;mso-position-vertical-relative:text;mso-width-percent:0;mso-height-percent:0;mso-width-relative:margin;mso-height-relative:margin;v-text-anchor:middle" o:gfxdata="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" fillcolor="#007ef0" stroked="f" strokeweight="1pt">
+              <v:rect w14:anchorId="53A36198" id="Rectangle 2" o:spid="_x0000_s1027" style="position:absolute;margin-left:0;margin-top:377.25pt;width:595.2pt;height:39.65pt;z-index:251660288;visibility:visible;mso-wrap-style:square;mso-width-percent:0;mso-height-percent:0;mso-wrap-distance-left:9pt;mso-wrap-distance-top:0;mso-wrap-distance-right:9pt;mso-wrap-distance-bottom:0;mso-position-horizontal:absolute;mso-position-horizontal-relative:page;mso-position-vertical:absolute;mso-position-vertical-relative:text;mso-width-percent:0;mso-height-percent:0;mso-width-relative:margin;mso-height-relative:margin;v-text-anchor:middle" o:gfxdata="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" fillcolor="#007ef0" stroked="f" strokeweight="1pt">
                 <v:textbox>
                   <w:txbxContent>
                     <w:p>
@@ -778,15 +788,7 @@
         <w:rPr>
           <w:rFonts w:cstheme="minorHAnsi"/>
         </w:rPr>
-        <w:t>Une attention particulière a été portée à la réutilisabilité du code et à la modularité du système. L’innovation principale réside dans la génération de portraits aléatoires combinant plusieurs calques (cheveux, yeux, accessoires...) pour créer 24 visages distincts à chaque partie, ce qui renouvelle totalement l’expérience de jeu et dépasse le</w:t>
-      </w:r>
-      <w:bookmarkStart w:id="0" w:name="_GoBack"/>
-      <w:bookmarkEnd w:id="0"/>
-      <w:r>
-        <w:rPr>
-          <w:rFonts w:cstheme="minorHAnsi"/>
-        </w:rPr>
-        <w:t>s limites du format classique. Le résultat est un jeu fonctionnel, intuitif, visuellement cohérent et prêt à être utilisé dans un cadre de sensibilisation interactif.</w:t>
+        <w:t>Une attention particulière a été portée à la réutilisabilité du code et à la modularité du système. L’innovation principale réside dans la génération de portraits aléatoires combinant plusieurs calques (cheveux, yeux, accessoires...) pour créer 24 visages distincts à chaque partie, ce qui renouvelle totalement l’expérience de jeu et dépasse les limites du format classique. Le résultat est un jeu fonctionnel, intuitif, visuellement cohérent et prêt à être utilisé dans un cadre de sensibilisation interactif.</w:t>
       </w:r>
       <w:r>
         <w:rPr>
@@ -806,7 +808,7 @@
 </file>
 
 <file path=word/numbering.xml><?xml version="1.0" encoding="utf-8"?>
-<w:numbering xmlns:wpc="http://schemas.microsoft.com/office/word/2010/wordprocessingCanvas" xmlns:cx="http://schemas.microsoft.com/office/drawing/2014/chartex" xmlns:cx1="http://schemas.microsoft.com/office/drawing/2015/9/8/chartex" xmlns:cx2="http://schemas.microsoft.com/office/drawing/2015/10/21/chartex" xmlns:cx3="http://schemas.microsoft.com/office/drawing/2016/5/9/chartex" xmlns:cx4="http://schemas.microsoft.com/office/drawing/2016/5/10/chartex" xmlns:cx5="http://schemas.microsoft.com/office/drawing/2016/5/11/chartex" xmlns:cx6="http://schemas.microsoft.com/office/drawing/2016/5/12/chartex" xmlns:cx7="http://schemas.microsoft.com/office/drawing/2016/5/13/chartex" xmlns:cx8="http://schemas.microsoft.com/office/drawing/2016/5/14/chartex" xmlns:mc="http://schemas.openxmlformats.org/markup-compatibility/2006" xmlns:aink="http://schemas.microsoft.com/office/drawing/2016/ink" xmlns:am3d="http://schemas.microsoft.com/office/drawing/2017/model3d" xmlns:o="urn:schemas-microsoft-com:office:office" xmlns:r="http://schemas.openxmlformats.org/officeDocument/2006/relationships" xmlns:m="http://schemas.openxmlformats.org/officeDocument/2006/math" xmlns:v="urn:schemas-microsoft-com:vml" xmlns:wp14="http://schemas.microsoft.com/office/word/2010/wordprocessingDrawing" xmlns:wp="http://schemas.openxmlformats.org/drawingml/2006/wordprocessingDrawing" xmlns:w10="urn:schemas-microsoft-com:office:word" xmlns:w="http://schemas.openxmlformats.org/wordprocessingml/2006/main" xmlns:w14="http://schemas.microsoft.com/office/word/2010/wordml" xmlns:w15="http://schemas.microsoft.com/office/word/2012/wordml" xmlns:w16cid="http://schemas.microsoft.com/office/word/2016/wordml/cid" xmlns:w16se="http://schemas.microsoft.com/office/word/2015/wordml/symex" xmlns:wpg="http://schemas.microsoft.com/office/word/2010/wordprocessingGroup" xmlns:wpi="http://schemas.microsoft.com/office/word/2010/wordprocessingInk" xmlns:wne="http://schemas.microsoft.com/office/word/2006/wordml" xmlns:wps="http://schemas.microsoft.com/office/word/2010/wordprocessingShape" mc:Ignorable="w14 w15 w16se w16cid wp14">
+<w:numbering xmlns:wpc="http://schemas.microsoft.com/office/word/2010/wordprocessingCanvas" xmlns:cx="http://schemas.microsoft.com/office/drawing/2014/chartex" xmlns:cx1="http://schemas.microsoft.com/office/drawing/2015/9/8/chartex" xmlns:cx2="http://schemas.microsoft.com/office/drawing/2015/10/21/chartex" xmlns:cx3="http://schemas.microsoft.com/office/drawing/2016/5/9/chartex" xmlns:cx4="http://schemas.microsoft.com/office/drawing/2016/5/10/chartex" xmlns:cx5="http://schemas.microsoft.com/office/drawing/2016/5/11/chartex" xmlns:cx6="http://schemas.microsoft.com/office/drawing/2016/5/12/chartex" xmlns:cx7="http://schemas.microsoft.com/office/drawing/2016/5/13/chartex" xmlns:cx8="http://schemas.microsoft.com/office/drawing/2016/5/14/chartex" xmlns:mc="http://schemas.openxmlformats.org/markup-compatibility/2006" xmlns:aink="http://schemas.microsoft.com/office/drawing/2016/ink" xmlns:am3d="http://schemas.microsoft.com/office/drawing/2017/model3d" xmlns:o="urn:schemas-microsoft-com:office:office" xmlns:oel="http://schemas.microsoft.com/office/2019/extlst" xmlns:r="http://schemas.openxmlformats.org/officeDocument/2006/relationships" xmlns:m="http://schemas.openxmlformats.org/officeDocument/2006/math" xmlns:v="urn:schemas-microsoft-com:vml" xmlns:wp14="http://schemas.microsoft.com/office/word/2010/wordprocessingDrawing" xmlns:wp="http://schemas.openxmlformats.org/drawingml/2006/wordprocessingDrawing" xmlns:w10="urn:schemas-microsoft-com:office:word" xmlns:w="http://schemas.openxmlformats.org/wordprocessingml/2006/main" xmlns:w14="http://schemas.microsoft.com/office/word/2010/wordml" xmlns:w15="http://schemas.microsoft.com/office/word/2012/wordml" xmlns:w16cex="http://schemas.microsoft.com/office/word/2018/wordml/cex" xmlns:w16cid="http://schemas.microsoft.com/office/word/2016/wordml/cid" xmlns:w16="http://schemas.microsoft.com/office/word/2018/wordml" xmlns:w16du="http://schemas.microsoft.com/office/word/2023/wordml/word16du" xmlns:w16sdtdh="http://schemas.microsoft.com/office/word/2020/wordml/sdtdatahash" xmlns:w16sdtfl="http://schemas.microsoft.com/office/word/2024/wordml/sdtformatlock" xmlns:w16se="http://schemas.microsoft.com/office/word/2015/wordml/symex" xmlns:wpg="http://schemas.microsoft.com/office/word/2010/wordprocessingGroup" xmlns:wpi="http://schemas.microsoft.com/office/word/2010/wordprocessingInk" xmlns:wne="http://schemas.microsoft.com/office/word/2006/wordml" xmlns:wps="http://schemas.microsoft.com/office/word/2010/wordprocessingShape" mc:Ignorable="w14 w15 w16se w16cid w16 w16cex w16sdtdh w16sdtfl w16du wp14">
   <w:abstractNum w:abstractNumId="0" w15:restartNumberingAfterBreak="0">
     <w:nsid w:val="0F2651D9"/>
     <w:multiLevelType w:val="hybridMultilevel"/>
@@ -1146,20 +1148,20 @@
       </w:rPr>
     </w:lvl>
   </w:abstractNum>
-  <w:num w:numId="1">
+  <w:num w:numId="1" w16cid:durableId="238910643">
     <w:abstractNumId w:val="1"/>
   </w:num>
-  <w:num w:numId="2">
+  <w:num w:numId="2" w16cid:durableId="717121796">
     <w:abstractNumId w:val="2"/>
   </w:num>
-  <w:num w:numId="3">
+  <w:num w:numId="3" w16cid:durableId="1740982450">
     <w:abstractNumId w:val="0"/>
   </w:num>
 </w:numbering>
 </file>
 
 <file path=word/styles.xml><?xml version="1.0" encoding="utf-8"?>
-<w:styles xmlns:mc="http://schemas.openxmlformats.org/markup-compatibility/2006" xmlns:r="http://schemas.openxmlformats.org/officeDocument/2006/relationships" xmlns:w="http://schemas.openxmlformats.org/wordprocessingml/2006/main" xmlns:w14="http://schemas.microsoft.com/office/word/2010/wordml" xmlns:w15="http://schemas.microsoft.com/office/word/2012/wordml" xmlns:w16cid="http://schemas.microsoft.com/office/word/2016/wordml/cid" xmlns:w16se="http://schemas.microsoft.com/office/word/2015/wordml/symex" mc:Ignorable="w14 w15 w16se w16cid">
+<w:styles xmlns:mc="http://schemas.openxmlformats.org/markup-compatibility/2006" xmlns:r="http://schemas.openxmlformats.org/officeDocument/2006/relationships" xmlns:w="http://schemas.openxmlformats.org/wordprocessingml/2006/main" xmlns:w14="http://schemas.microsoft.com/office/word/2010/wordml" xmlns:w15="http://schemas.microsoft.com/office/word/2012/wordml" xmlns:w16cex="http://schemas.microsoft.com/office/word/2018/wordml/cex" xmlns:w16cid="http://schemas.microsoft.com/office/word/2016/wordml/cid" xmlns:w16="http://schemas.microsoft.com/office/word/2018/wordml" xmlns:w16du="http://schemas.microsoft.com/office/word/2023/wordml/word16du" xmlns:w16sdtdh="http://schemas.microsoft.com/office/word/2020/wordml/sdtdatahash" xmlns:w16sdtfl="http://schemas.microsoft.com/office/word/2024/wordml/sdtformatlock" xmlns:w16se="http://schemas.microsoft.com/office/word/2015/wordml/symex" mc:Ignorable="w14 w15 w16se w16cid w16 w16cex w16sdtdh w16sdtfl w16du">
   <w:docDefaults>
     <w:rPrDefault>
       <w:rPr>
@@ -1175,7 +1177,7 @@
       </w:pPr>
     </w:pPrDefault>
   </w:docDefaults>
-  <w:latentStyles w:defLockedState="0" w:defUIPriority="99" w:defSemiHidden="0" w:defUnhideWhenUsed="0" w:defQFormat="0" w:count="375">
+  <w:latentStyles w:defLockedState="0" w:defUIPriority="99" w:defSemiHidden="0" w:defUnhideWhenUsed="0" w:defQFormat="0" w:count="376">
     <w:lsdException w:name="Normal" w:uiPriority="0" w:qFormat="1"/>
     <w:lsdException w:name="heading 1" w:uiPriority="9" w:qFormat="1"/>
     <w:lsdException w:name="heading 2" w:semiHidden="1" w:uiPriority="9" w:unhideWhenUsed="1" w:qFormat="1"/>
@@ -1551,6 +1553,7 @@
     <w:lsdException w:name="Smart Hyperlink" w:semiHidden="1" w:unhideWhenUsed="1"/>
     <w:lsdException w:name="Hashtag" w:semiHidden="1" w:unhideWhenUsed="1"/>
     <w:lsdException w:name="Unresolved Mention" w:semiHidden="1" w:unhideWhenUsed="1"/>
+    <w:lsdException w:name="Smart Link" w:semiHidden="1" w:unhideWhenUsed="1"/>
   </w:latentStyles>
   <w:style w:type="paragraph" w:default="1" w:styleId="Normal">
     <w:name w:val="Normal"/>
